--- a/assets/abstracts/Flyer_seminar52.docx
+++ b/assets/abstracts/Flyer_seminar52.docx
@@ -578,6 +578,14 @@
       <w:r>
         <w:rPr>
           <w:rFonts w:ascii="Times New Roman" w:hAnsi="Times New Roman"/>
+          <w:sz w:val="28"/>
+          <w:szCs w:val="28"/>
+        </w:rPr>
+        <w:t>,</w:t>
+      </w:r>
+      <w:r>
+        <w:rPr>
+          <w:rFonts w:ascii="Times New Roman" w:hAnsi="Times New Roman"/>
           <w:bCs/>
           <w:sz w:val="28"/>
           <w:szCs w:val="28"/>
@@ -629,7 +637,6 @@
         </w:rPr>
         <w:t>……</w:t>
       </w:r>
-      <w:proofErr w:type="gramStart"/>
       <w:r>
         <w:rPr>
           <w:rFonts w:ascii="Times New Roman" w:eastAsia="Times New Roman" w:hAnsi="Times New Roman"/>
@@ -650,7 +657,6 @@
         </w:rPr>
         <w:t>..</w:t>
       </w:r>
-      <w:proofErr w:type="gramEnd"/>
       <w:r>
         <w:rPr>
           <w:rFonts w:ascii="Times New Roman" w:hAnsi="Times New Roman"/>
@@ -762,14 +768,14 @@
           <w:rFonts w:ascii="Times New Roman" w:hAnsi="Times New Roman" w:cs="Times New Roman"/>
           <w:lang w:eastAsia="zh-CN"/>
         </w:rPr>
-        <w:t>, USA</w:t>
+        <w:t xml:space="preserve"> ……..</w:t>
       </w:r>
       <w:r>
         <w:rPr>
           <w:rFonts w:ascii="Times New Roman" w:hAnsi="Times New Roman" w:cs="Times New Roman"/>
           <w:iCs/>
         </w:rPr>
-        <w:t xml:space="preserve"> ...</w:t>
+        <w:t>...</w:t>
       </w:r>
       <w:r>
         <w:rPr>
@@ -852,7 +858,6 @@
         </w:rPr>
         <w:t>……</w:t>
       </w:r>
-      <w:proofErr w:type="gramStart"/>
       <w:r>
         <w:rPr>
           <w:rFonts w:ascii="Times New Roman" w:hAnsi="Times New Roman"/>
@@ -861,7 +866,6 @@
         </w:rPr>
         <w:t>…..</w:t>
       </w:r>
-      <w:proofErr w:type="gramEnd"/>
       <w:r>
         <w:rPr>
           <w:rFonts w:ascii="Times New Roman" w:hAnsi="Times New Roman"/>
@@ -1210,51 +1214,7 @@
           <w:szCs w:val="24"/>
         </w:rPr>
         <w:br/>
-        <w:t xml:space="preserve">            41566 Daegu, </w:t>
-      </w:r>
-      <w:proofErr w:type="spellStart"/>
-      <w:r>
-        <w:rPr>
-          <w:rFonts w:ascii="Times New Roman" w:hAnsi="Times New Roman"/>
-          <w:i/>
-          <w:iCs/>
-          <w:sz w:val="24"/>
-          <w:szCs w:val="24"/>
-        </w:rPr>
-        <w:t>Bukgu</w:t>
-      </w:r>
-      <w:proofErr w:type="spellEnd"/>
-      <w:r>
-        <w:rPr>
-          <w:rFonts w:ascii="Times New Roman" w:hAnsi="Times New Roman"/>
-          <w:i/>
-          <w:iCs/>
-          <w:sz w:val="24"/>
-          <w:szCs w:val="24"/>
-        </w:rPr>
-        <w:t xml:space="preserve">, </w:t>
-      </w:r>
-      <w:proofErr w:type="spellStart"/>
-      <w:r>
-        <w:rPr>
-          <w:rFonts w:ascii="Times New Roman" w:hAnsi="Times New Roman"/>
-          <w:i/>
-          <w:iCs/>
-          <w:sz w:val="24"/>
-          <w:szCs w:val="24"/>
-        </w:rPr>
-        <w:t>Daehak-ro</w:t>
-      </w:r>
-      <w:proofErr w:type="spellEnd"/>
-      <w:r>
-        <w:rPr>
-          <w:rFonts w:ascii="Times New Roman" w:hAnsi="Times New Roman"/>
-          <w:i/>
-          <w:iCs/>
-          <w:sz w:val="24"/>
-          <w:szCs w:val="24"/>
-        </w:rPr>
-        <w:t xml:space="preserve"> 80, South Korea</w:t>
+        <w:t xml:space="preserve">            41566 Daegu, Bukgu, Daehak-ro 80, South Korea</w:t>
       </w:r>
       <w:r>
         <w:rPr>
@@ -1507,29 +1467,7 @@
           <w:szCs w:val="24"/>
           <w:lang w:eastAsia="en-US"/>
         </w:rPr>
-        <w:t>Ensemble density functional theory (</w:t>
-      </w:r>
-      <w:proofErr w:type="spellStart"/>
-      <w:r>
-        <w:rPr>
-          <w:rFonts w:ascii="Times New Roman" w:eastAsiaTheme="minorHAnsi" w:hAnsi="Times New Roman"/>
-          <w:kern w:val="0"/>
-          <w:sz w:val="24"/>
-          <w:szCs w:val="24"/>
-          <w:lang w:eastAsia="en-US"/>
-        </w:rPr>
-        <w:t>eDFT</w:t>
-      </w:r>
-      <w:proofErr w:type="spellEnd"/>
-      <w:r>
-        <w:rPr>
-          <w:rFonts w:ascii="Times New Roman" w:eastAsiaTheme="minorHAnsi" w:hAnsi="Times New Roman"/>
-          <w:kern w:val="0"/>
-          <w:sz w:val="24"/>
-          <w:szCs w:val="24"/>
-          <w:lang w:eastAsia="en-US"/>
-        </w:rPr>
-        <w:t>), as developed in the works of E. Lieb</w:t>
+        <w:t>Ensemble density functional theory (eDFT), as developed in the works of E. Lieb</w:t>
       </w:r>
       <w:r>
         <w:rPr>
@@ -1631,29 +1569,7 @@
           <w:szCs w:val="24"/>
           <w:lang w:eastAsia="en-US"/>
         </w:rPr>
-        <w:t xml:space="preserve">introduced the basic formal aspects of </w:t>
-      </w:r>
-      <w:proofErr w:type="spellStart"/>
-      <w:r>
-        <w:rPr>
-          <w:rFonts w:ascii="Times New Roman" w:eastAsiaTheme="minorHAnsi" w:hAnsi="Times New Roman"/>
-          <w:kern w:val="0"/>
-          <w:sz w:val="24"/>
-          <w:szCs w:val="24"/>
-          <w:lang w:eastAsia="en-US"/>
-        </w:rPr>
-        <w:t>eDFT</w:t>
-      </w:r>
-      <w:proofErr w:type="spellEnd"/>
-      <w:r>
-        <w:rPr>
-          <w:rFonts w:ascii="Times New Roman" w:eastAsiaTheme="minorHAnsi" w:hAnsi="Times New Roman"/>
-          <w:kern w:val="0"/>
-          <w:sz w:val="24"/>
-          <w:szCs w:val="24"/>
-          <w:lang w:eastAsia="en-US"/>
-        </w:rPr>
-        <w:t xml:space="preserve">, I will address implementation of </w:t>
+        <w:t xml:space="preserve">introduced the basic formal aspects of eDFT, I will address implementation of </w:t>
       </w:r>
       <w:r>
         <w:rPr>
@@ -2188,29 +2104,7 @@
           <w:szCs w:val="24"/>
           <w:lang w:eastAsia="en-US"/>
         </w:rPr>
-        <w:t>, 146-167 (2015</w:t>
-      </w:r>
-      <w:proofErr w:type="gramStart"/>
-      <w:r>
-        <w:rPr>
-          <w:rFonts w:ascii="Times New Roman" w:eastAsiaTheme="minorHAnsi" w:hAnsi="Times New Roman"/>
-          <w:kern w:val="0"/>
-          <w:sz w:val="24"/>
-          <w:szCs w:val="24"/>
-          <w:lang w:eastAsia="en-US"/>
-        </w:rPr>
-        <w:t>);M.</w:t>
-      </w:r>
-      <w:proofErr w:type="gramEnd"/>
-      <w:r>
-        <w:rPr>
-          <w:rFonts w:ascii="Times New Roman" w:eastAsiaTheme="minorHAnsi" w:hAnsi="Times New Roman"/>
-          <w:kern w:val="0"/>
-          <w:sz w:val="24"/>
-          <w:szCs w:val="24"/>
-          <w:lang w:eastAsia="en-US"/>
-        </w:rPr>
-        <w:t xml:space="preserve"> Filatov, </w:t>
+        <w:t xml:space="preserve">, 146-167 (2015);M. Filatov, </w:t>
       </w:r>
       <w:r>
         <w:rPr>
@@ -2224,9 +2118,103 @@
           <w:szCs w:val="24"/>
           <w:lang w:eastAsia="en-US"/>
         </w:rPr>
-        <w:t xml:space="preserve">Top. </w:t>
-      </w:r>
-      <w:proofErr w:type="spellStart"/>
+        <w:t>Top. Curr. Chem</w:t>
+      </w:r>
+      <w:r>
+        <w:rPr>
+          <w:rFonts w:ascii="Times New Roman" w:eastAsiaTheme="minorHAnsi" w:hAnsi="Times New Roman"/>
+          <w:kern w:val="0"/>
+          <w:sz w:val="24"/>
+          <w:szCs w:val="24"/>
+          <w:lang w:eastAsia="en-US"/>
+        </w:rPr>
+        <w:t xml:space="preserve">.: </w:t>
+      </w:r>
+      <w:r>
+        <w:rPr>
+          <w:rFonts w:ascii="Times New Roman" w:eastAsiaTheme="minorHAnsi" w:hAnsi="Times New Roman"/>
+          <w:i/>
+          <w:iCs/>
+          <w:kern w:val="0"/>
+          <w:sz w:val="24"/>
+          <w:szCs w:val="24"/>
+          <w:lang w:eastAsia="en-US"/>
+        </w:rPr>
+        <w:t>Density-functional</w:t>
+      </w:r>
+      <w:r>
+        <w:rPr>
+          <w:rFonts w:ascii="Times New Roman" w:eastAsiaTheme="minorHAnsi" w:hAnsi="Times New Roman"/>
+          <w:i/>
+          <w:iCs/>
+          <w:kern w:val="0"/>
+          <w:sz w:val="24"/>
+          <w:szCs w:val="24"/>
+          <w:lang w:eastAsia="en-US"/>
+        </w:rPr>
+        <w:t xml:space="preserve"> </w:t>
+      </w:r>
+      <w:r>
+        <w:rPr>
+          <w:rFonts w:ascii="Times New Roman" w:eastAsiaTheme="minorHAnsi" w:hAnsi="Times New Roman"/>
+          <w:i/>
+          <w:iCs/>
+          <w:kern w:val="0"/>
+          <w:sz w:val="24"/>
+          <w:szCs w:val="24"/>
+          <w:lang w:eastAsia="en-US"/>
+        </w:rPr>
+        <w:t xml:space="preserve">methods for excited states </w:t>
+      </w:r>
+      <w:r>
+        <w:rPr>
+          <w:rFonts w:ascii="Times New Roman" w:eastAsiaTheme="minorHAnsi" w:hAnsi="Times New Roman"/>
+          <w:b/>
+          <w:bCs/>
+          <w:kern w:val="0"/>
+          <w:sz w:val="24"/>
+          <w:szCs w:val="24"/>
+          <w:lang w:eastAsia="en-US"/>
+        </w:rPr>
+        <w:t>368</w:t>
+      </w:r>
+      <w:r>
+        <w:rPr>
+          <w:rFonts w:ascii="Times New Roman" w:eastAsiaTheme="minorHAnsi" w:hAnsi="Times New Roman"/>
+          <w:kern w:val="0"/>
+          <w:sz w:val="24"/>
+          <w:szCs w:val="24"/>
+          <w:lang w:eastAsia="en-US"/>
+        </w:rPr>
+        <w:t>, 97–124 (Springer, Heidelberg, 2016)</w:t>
+      </w:r>
+    </w:p>
+    <w:p>
+      <w:pPr>
+        <w:widowControl/>
+        <w:autoSpaceDE w:val="0"/>
+        <w:autoSpaceDN w:val="0"/>
+        <w:adjustRightInd w:val="0"/>
+        <w:rPr>
+          <w:rFonts w:ascii="Times New Roman" w:eastAsia="CMBX12" w:hAnsi="Times New Roman"/>
+          <w:b/>
+          <w:bCs/>
+          <w:kern w:val="0"/>
+          <w:sz w:val="24"/>
+          <w:szCs w:val="24"/>
+          <w:lang w:eastAsia="en-US"/>
+        </w:rPr>
+      </w:pPr>
+      <w:r>
+        <w:rPr>
+          <w:rFonts w:ascii="Times New Roman" w:eastAsiaTheme="minorHAnsi" w:hAnsi="Times New Roman"/>
+          <w:kern w:val="0"/>
+          <w:sz w:val="24"/>
+          <w:szCs w:val="24"/>
+          <w:lang w:eastAsia="en-US"/>
+        </w:rPr>
+        <w:t xml:space="preserve">[4] M. Filatov, S. K. Min and K. S. Kim, </w:t>
+      </w:r>
       <w:r>
         <w:rPr>
           <w:rFonts w:ascii="Times New Roman" w:eastAsiaTheme="minorHAnsi" w:hAnsi="Times New Roman"/>
@@ -2239,9 +2227,50 @@
           <w:szCs w:val="24"/>
           <w:lang w:eastAsia="en-US"/>
         </w:rPr>
-        <w:t>Curr</w:t>
-      </w:r>
-      <w:proofErr w:type="spellEnd"/>
+        <w:t>J. Chem. Theory Comput</w:t>
+      </w:r>
+      <w:r>
+        <w:rPr>
+          <w:rFonts w:ascii="Times New Roman" w:eastAsiaTheme="minorHAnsi" w:hAnsi="Times New Roman"/>
+          <w:b/>
+          <w:bCs/>
+          <w:kern w:val="0"/>
+          <w:sz w:val="24"/>
+          <w:szCs w:val="24"/>
+          <w:lang w:eastAsia="en-US"/>
+        </w:rPr>
+        <w:t>. 14</w:t>
+      </w:r>
+      <w:r>
+        <w:rPr>
+          <w:rFonts w:ascii="Times New Roman" w:eastAsiaTheme="minorHAnsi" w:hAnsi="Times New Roman"/>
+          <w:kern w:val="0"/>
+          <w:sz w:val="24"/>
+          <w:szCs w:val="24"/>
+          <w:lang w:eastAsia="en-US"/>
+        </w:rPr>
+        <w:t>, 4499–4512 ( 2018); M. Filatov, S. K. Min and K.</w:t>
+      </w:r>
+      <w:r>
+        <w:rPr>
+          <w:rFonts w:ascii="Times New Roman" w:eastAsiaTheme="minorHAnsi" w:hAnsi="Times New Roman"/>
+          <w:kern w:val="0"/>
+          <w:sz w:val="24"/>
+          <w:szCs w:val="24"/>
+          <w:lang w:eastAsia="en-US"/>
+        </w:rPr>
+        <w:t xml:space="preserve"> </w:t>
+      </w:r>
+      <w:r>
+        <w:rPr>
+          <w:rFonts w:ascii="Times New Roman" w:eastAsiaTheme="minorHAnsi" w:hAnsi="Times New Roman"/>
+          <w:kern w:val="0"/>
+          <w:sz w:val="24"/>
+          <w:szCs w:val="24"/>
+          <w:lang w:eastAsia="en-US"/>
+        </w:rPr>
+        <w:t xml:space="preserve">S. Kim, </w:t>
+      </w:r>
       <w:r>
         <w:rPr>
           <w:rFonts w:ascii="Times New Roman" w:eastAsiaTheme="minorHAnsi" w:hAnsi="Times New Roman"/>
@@ -2254,53 +2283,7 @@
           <w:szCs w:val="24"/>
           <w:lang w:eastAsia="en-US"/>
         </w:rPr>
-        <w:t>. Chem</w:t>
-      </w:r>
-      <w:r>
-        <w:rPr>
-          <w:rFonts w:ascii="Times New Roman" w:eastAsiaTheme="minorHAnsi" w:hAnsi="Times New Roman"/>
-          <w:kern w:val="0"/>
-          <w:sz w:val="24"/>
-          <w:szCs w:val="24"/>
-          <w:lang w:eastAsia="en-US"/>
-        </w:rPr>
-        <w:t xml:space="preserve">.: </w:t>
-      </w:r>
-      <w:r>
-        <w:rPr>
-          <w:rFonts w:ascii="Times New Roman" w:eastAsiaTheme="minorHAnsi" w:hAnsi="Times New Roman"/>
-          <w:i/>
-          <w:iCs/>
-          <w:kern w:val="0"/>
-          <w:sz w:val="24"/>
-          <w:szCs w:val="24"/>
-          <w:lang w:eastAsia="en-US"/>
-        </w:rPr>
-        <w:t>Density-functional</w:t>
-      </w:r>
-      <w:r>
-        <w:rPr>
-          <w:rFonts w:ascii="Times New Roman" w:eastAsiaTheme="minorHAnsi" w:hAnsi="Times New Roman"/>
-          <w:i/>
-          <w:iCs/>
-          <w:kern w:val="0"/>
-          <w:sz w:val="24"/>
-          <w:szCs w:val="24"/>
-          <w:lang w:eastAsia="en-US"/>
-        </w:rPr>
-        <w:t xml:space="preserve"> </w:t>
-      </w:r>
-      <w:r>
-        <w:rPr>
-          <w:rFonts w:ascii="Times New Roman" w:eastAsiaTheme="minorHAnsi" w:hAnsi="Times New Roman"/>
-          <w:i/>
-          <w:iCs/>
-          <w:kern w:val="0"/>
-          <w:sz w:val="24"/>
-          <w:szCs w:val="24"/>
-          <w:lang w:eastAsia="en-US"/>
-        </w:rPr>
-        <w:t xml:space="preserve">methods for excited states </w:t>
+        <w:t>Mol. Phys</w:t>
       </w:r>
       <w:r>
         <w:rPr>
@@ -2312,44 +2295,17 @@
           <w:szCs w:val="24"/>
           <w:lang w:eastAsia="en-US"/>
         </w:rPr>
-        <w:t>368</w:t>
-      </w:r>
-      <w:r>
-        <w:rPr>
-          <w:rFonts w:ascii="Times New Roman" w:eastAsiaTheme="minorHAnsi" w:hAnsi="Times New Roman"/>
-          <w:kern w:val="0"/>
-          <w:sz w:val="24"/>
-          <w:szCs w:val="24"/>
-          <w:lang w:eastAsia="en-US"/>
-        </w:rPr>
-        <w:t>, 97–124 (Springer, Heidelberg, 2016)</w:t>
-      </w:r>
-    </w:p>
-    <w:p>
-      <w:pPr>
-        <w:widowControl/>
-        <w:autoSpaceDE w:val="0"/>
-        <w:autoSpaceDN w:val="0"/>
-        <w:adjustRightInd w:val="0"/>
-        <w:rPr>
-          <w:rFonts w:ascii="Times New Roman" w:eastAsia="CMBX12" w:hAnsi="Times New Roman"/>
-          <w:b/>
-          <w:bCs/>
-          <w:kern w:val="0"/>
-          <w:sz w:val="24"/>
-          <w:szCs w:val="24"/>
-          <w:lang w:eastAsia="en-US"/>
-        </w:rPr>
-      </w:pPr>
-      <w:r>
-        <w:rPr>
-          <w:rFonts w:ascii="Times New Roman" w:eastAsiaTheme="minorHAnsi" w:hAnsi="Times New Roman"/>
-          <w:kern w:val="0"/>
-          <w:sz w:val="24"/>
-          <w:szCs w:val="24"/>
-          <w:lang w:eastAsia="en-US"/>
-        </w:rPr>
-        <w:t xml:space="preserve">[4] M. Filatov, S. K. Min and K. S. Kim, </w:t>
+        <w:t>. 117</w:t>
+      </w:r>
+      <w:r>
+        <w:rPr>
+          <w:rFonts w:ascii="Times New Roman" w:eastAsiaTheme="minorHAnsi" w:hAnsi="Times New Roman"/>
+          <w:kern w:val="0"/>
+          <w:sz w:val="24"/>
+          <w:szCs w:val="24"/>
+          <w:lang w:eastAsia="en-US"/>
+        </w:rPr>
+        <w:t xml:space="preserve">, 1128-1141 (2019); M. Filatov, M. Paolino, S. K. Min and K. S. Kim, </w:t>
       </w:r>
       <w:r>
         <w:rPr>
@@ -2363,9 +2319,50 @@
           <w:szCs w:val="24"/>
           <w:lang w:eastAsia="en-US"/>
         </w:rPr>
-        <w:t xml:space="preserve">J. Chem. Theory </w:t>
-      </w:r>
-      <w:proofErr w:type="spellStart"/>
+        <w:t>J. Phys. Chem. Lett</w:t>
+      </w:r>
+      <w:r>
+        <w:rPr>
+          <w:rFonts w:ascii="Times New Roman" w:eastAsiaTheme="minorHAnsi" w:hAnsi="Times New Roman"/>
+          <w:b/>
+          <w:bCs/>
+          <w:kern w:val="0"/>
+          <w:sz w:val="24"/>
+          <w:szCs w:val="24"/>
+          <w:lang w:eastAsia="en-US"/>
+        </w:rPr>
+        <w:t>. 9</w:t>
+      </w:r>
+      <w:r>
+        <w:rPr>
+          <w:rFonts w:ascii="Times New Roman" w:eastAsiaTheme="minorHAnsi" w:hAnsi="Times New Roman"/>
+          <w:kern w:val="0"/>
+          <w:sz w:val="24"/>
+          <w:szCs w:val="24"/>
+          <w:lang w:eastAsia="en-US"/>
+        </w:rPr>
+        <w:t>,</w:t>
+      </w:r>
+      <w:r>
+        <w:rPr>
+          <w:rFonts w:ascii="Times New Roman" w:eastAsiaTheme="minorHAnsi" w:hAnsi="Times New Roman"/>
+          <w:kern w:val="0"/>
+          <w:sz w:val="24"/>
+          <w:szCs w:val="24"/>
+          <w:lang w:eastAsia="en-US"/>
+        </w:rPr>
+        <w:t xml:space="preserve"> </w:t>
+      </w:r>
+      <w:r>
+        <w:rPr>
+          <w:rFonts w:ascii="Times New Roman" w:eastAsiaTheme="minorHAnsi" w:hAnsi="Times New Roman"/>
+          <w:kern w:val="0"/>
+          <w:sz w:val="24"/>
+          <w:szCs w:val="24"/>
+          <w:lang w:eastAsia="en-US"/>
+        </w:rPr>
+        <w:t xml:space="preserve">4995–5001 ( 2018); M. Filatov, M. Paolino, S. K. Min, C. H. Choi, </w:t>
+      </w:r>
       <w:r>
         <w:rPr>
           <w:rFonts w:ascii="Times New Roman" w:eastAsiaTheme="minorHAnsi" w:hAnsi="Times New Roman"/>
@@ -2378,9 +2375,8 @@
           <w:szCs w:val="24"/>
           <w:lang w:eastAsia="en-US"/>
         </w:rPr>
-        <w:t>Comput</w:t>
-      </w:r>
-      <w:proofErr w:type="spellEnd"/>
+        <w:t>Chem. Commun</w:t>
+      </w:r>
       <w:r>
         <w:rPr>
           <w:rFonts w:ascii="Times New Roman" w:eastAsiaTheme="minorHAnsi" w:hAnsi="Times New Roman"/>
@@ -2391,39 +2387,17 @@
           <w:szCs w:val="24"/>
           <w:lang w:eastAsia="en-US"/>
         </w:rPr>
-        <w:t>. 14</w:t>
-      </w:r>
-      <w:r>
-        <w:rPr>
-          <w:rFonts w:ascii="Times New Roman" w:eastAsiaTheme="minorHAnsi" w:hAnsi="Times New Roman"/>
-          <w:kern w:val="0"/>
-          <w:sz w:val="24"/>
-          <w:szCs w:val="24"/>
-          <w:lang w:eastAsia="en-US"/>
-        </w:rPr>
-        <w:t xml:space="preserve">, 4499–4512 </w:t>
-      </w:r>
-      <w:proofErr w:type="gramStart"/>
-      <w:r>
-        <w:rPr>
-          <w:rFonts w:ascii="Times New Roman" w:eastAsiaTheme="minorHAnsi" w:hAnsi="Times New Roman"/>
-          <w:kern w:val="0"/>
-          <w:sz w:val="24"/>
-          <w:szCs w:val="24"/>
-          <w:lang w:eastAsia="en-US"/>
-        </w:rPr>
-        <w:t>( 2018</w:t>
-      </w:r>
-      <w:proofErr w:type="gramEnd"/>
-      <w:r>
-        <w:rPr>
-          <w:rFonts w:ascii="Times New Roman" w:eastAsiaTheme="minorHAnsi" w:hAnsi="Times New Roman"/>
-          <w:kern w:val="0"/>
-          <w:sz w:val="24"/>
-          <w:szCs w:val="24"/>
-          <w:lang w:eastAsia="en-US"/>
-        </w:rPr>
-        <w:t>); M. Filatov, S. K. Min and K.</w:t>
+        <w:t>. 55</w:t>
+      </w:r>
+      <w:r>
+        <w:rPr>
+          <w:rFonts w:ascii="Times New Roman" w:eastAsiaTheme="minorHAnsi" w:hAnsi="Times New Roman"/>
+          <w:kern w:val="0"/>
+          <w:sz w:val="24"/>
+          <w:szCs w:val="24"/>
+          <w:lang w:eastAsia="en-US"/>
+        </w:rPr>
+        <w:t>, 5247-5250 (2019); M.</w:t>
       </w:r>
       <w:r>
         <w:rPr>
@@ -2443,7 +2417,7 @@
           <w:szCs w:val="24"/>
           <w:lang w:eastAsia="en-US"/>
         </w:rPr>
-        <w:t xml:space="preserve">S. Kim, </w:t>
+        <w:t xml:space="preserve">Filatov, M. Paolino, R. Pierron, A. Cappelli, G. Giorgi, J. Léonard, M. Huix-Rotllant, N. Ferré, X. Yang, D. Kaliakin, A. Blanco-González, M. Olivucci, </w:t>
       </w:r>
       <w:r>
         <w:rPr>
@@ -2457,7 +2431,7 @@
           <w:szCs w:val="24"/>
           <w:lang w:eastAsia="en-US"/>
         </w:rPr>
-        <w:t>Mol. Phys</w:t>
+        <w:t>Nat. Commun</w:t>
       </w:r>
       <w:r>
         <w:rPr>
@@ -2469,321 +2443,41 @@
           <w:szCs w:val="24"/>
           <w:lang w:eastAsia="en-US"/>
         </w:rPr>
-        <w:t>. 117</w:t>
-      </w:r>
-      <w:r>
-        <w:rPr>
-          <w:rFonts w:ascii="Times New Roman" w:eastAsiaTheme="minorHAnsi" w:hAnsi="Times New Roman"/>
-          <w:kern w:val="0"/>
-          <w:sz w:val="24"/>
-          <w:szCs w:val="24"/>
-          <w:lang w:eastAsia="en-US"/>
-        </w:rPr>
-        <w:t xml:space="preserve">, 1128-1141 (2019); M. Filatov, M. Paolino, S. K. Min and K. S. Kim, </w:t>
-      </w:r>
-      <w:r>
-        <w:rPr>
-          <w:rFonts w:ascii="Times New Roman" w:eastAsiaTheme="minorHAnsi" w:hAnsi="Times New Roman"/>
+        <w:t>. 13</w:t>
+      </w:r>
+      <w:r>
+        <w:rPr>
+          <w:rFonts w:ascii="Times New Roman" w:eastAsiaTheme="minorHAnsi" w:hAnsi="Times New Roman"/>
+          <w:kern w:val="0"/>
+          <w:sz w:val="24"/>
+          <w:szCs w:val="24"/>
+          <w:lang w:eastAsia="en-US"/>
+        </w:rPr>
+        <w:t>, 6433 (2022).</w:t>
+      </w:r>
+    </w:p>
+    <w:p>
+      <w:pPr>
+        <w:jc w:val="center"/>
+        <w:rPr>
+          <w:rFonts w:ascii="Times New Roman" w:hAnsi="Times New Roman"/>
           <w:b/>
           <w:bCs/>
-          <w:i/>
-          <w:iCs/>
-          <w:kern w:val="0"/>
-          <w:sz w:val="24"/>
-          <w:szCs w:val="24"/>
-          <w:lang w:eastAsia="en-US"/>
-        </w:rPr>
-        <w:t>J. Phys. Chem. Lett</w:t>
-      </w:r>
-      <w:r>
-        <w:rPr>
-          <w:rFonts w:ascii="Times New Roman" w:eastAsiaTheme="minorHAnsi" w:hAnsi="Times New Roman"/>
+          <w:sz w:val="28"/>
+          <w:szCs w:val="28"/>
+        </w:rPr>
+      </w:pPr>
+      <w:r>
+        <w:rPr>
+          <w:rFonts w:ascii="Times New Roman" w:hAnsi="Times New Roman"/>
           <w:b/>
           <w:bCs/>
-          <w:kern w:val="0"/>
-          <w:sz w:val="24"/>
-          <w:szCs w:val="24"/>
-          <w:lang w:eastAsia="en-US"/>
-        </w:rPr>
-        <w:t>. 9</w:t>
-      </w:r>
-      <w:r>
-        <w:rPr>
-          <w:rFonts w:ascii="Times New Roman" w:eastAsiaTheme="minorHAnsi" w:hAnsi="Times New Roman"/>
-          <w:kern w:val="0"/>
-          <w:sz w:val="24"/>
-          <w:szCs w:val="24"/>
-          <w:lang w:eastAsia="en-US"/>
-        </w:rPr>
-        <w:t>,</w:t>
-      </w:r>
-      <w:r>
-        <w:rPr>
-          <w:rFonts w:ascii="Times New Roman" w:eastAsiaTheme="minorHAnsi" w:hAnsi="Times New Roman"/>
-          <w:kern w:val="0"/>
-          <w:sz w:val="24"/>
-          <w:szCs w:val="24"/>
-          <w:lang w:eastAsia="en-US"/>
-        </w:rPr>
-        <w:t xml:space="preserve"> </w:t>
-      </w:r>
-      <w:r>
-        <w:rPr>
-          <w:rFonts w:ascii="Times New Roman" w:eastAsiaTheme="minorHAnsi" w:hAnsi="Times New Roman"/>
-          <w:kern w:val="0"/>
-          <w:sz w:val="24"/>
-          <w:szCs w:val="24"/>
-          <w:lang w:eastAsia="en-US"/>
-        </w:rPr>
-        <w:t xml:space="preserve">4995–5001 </w:t>
-      </w:r>
-      <w:proofErr w:type="gramStart"/>
-      <w:r>
-        <w:rPr>
-          <w:rFonts w:ascii="Times New Roman" w:eastAsiaTheme="minorHAnsi" w:hAnsi="Times New Roman"/>
-          <w:kern w:val="0"/>
-          <w:sz w:val="24"/>
-          <w:szCs w:val="24"/>
-          <w:lang w:eastAsia="en-US"/>
-        </w:rPr>
-        <w:t>( 2018</w:t>
-      </w:r>
-      <w:proofErr w:type="gramEnd"/>
-      <w:r>
-        <w:rPr>
-          <w:rFonts w:ascii="Times New Roman" w:eastAsiaTheme="minorHAnsi" w:hAnsi="Times New Roman"/>
-          <w:kern w:val="0"/>
-          <w:sz w:val="24"/>
-          <w:szCs w:val="24"/>
-          <w:lang w:eastAsia="en-US"/>
-        </w:rPr>
-        <w:t xml:space="preserve">); M. Filatov, M. Paolino, S. K. Min, C. H. Choi, </w:t>
-      </w:r>
-      <w:r>
-        <w:rPr>
-          <w:rFonts w:ascii="Times New Roman" w:eastAsiaTheme="minorHAnsi" w:hAnsi="Times New Roman"/>
-          <w:b/>
-          <w:bCs/>
-          <w:i/>
-          <w:iCs/>
-          <w:kern w:val="0"/>
-          <w:sz w:val="24"/>
-          <w:szCs w:val="24"/>
-          <w:lang w:eastAsia="en-US"/>
-        </w:rPr>
-        <w:t xml:space="preserve">Chem. </w:t>
-      </w:r>
-      <w:proofErr w:type="spellStart"/>
-      <w:r>
-        <w:rPr>
-          <w:rFonts w:ascii="Times New Roman" w:eastAsiaTheme="minorHAnsi" w:hAnsi="Times New Roman"/>
-          <w:b/>
-          <w:bCs/>
-          <w:i/>
-          <w:iCs/>
-          <w:kern w:val="0"/>
-          <w:sz w:val="24"/>
-          <w:szCs w:val="24"/>
-          <w:lang w:eastAsia="en-US"/>
-        </w:rPr>
-        <w:t>Commun</w:t>
-      </w:r>
-      <w:proofErr w:type="spellEnd"/>
-      <w:r>
-        <w:rPr>
-          <w:rFonts w:ascii="Times New Roman" w:eastAsiaTheme="minorHAnsi" w:hAnsi="Times New Roman"/>
-          <w:b/>
-          <w:bCs/>
-          <w:kern w:val="0"/>
-          <w:sz w:val="24"/>
-          <w:szCs w:val="24"/>
-          <w:lang w:eastAsia="en-US"/>
-        </w:rPr>
-        <w:t>. 55</w:t>
-      </w:r>
-      <w:r>
-        <w:rPr>
-          <w:rFonts w:ascii="Times New Roman" w:eastAsiaTheme="minorHAnsi" w:hAnsi="Times New Roman"/>
-          <w:kern w:val="0"/>
-          <w:sz w:val="24"/>
-          <w:szCs w:val="24"/>
-          <w:lang w:eastAsia="en-US"/>
-        </w:rPr>
-        <w:t>, 5247-5250 (2019); M.</w:t>
-      </w:r>
-      <w:r>
-        <w:rPr>
-          <w:rFonts w:ascii="Times New Roman" w:eastAsiaTheme="minorHAnsi" w:hAnsi="Times New Roman"/>
-          <w:kern w:val="0"/>
-          <w:sz w:val="24"/>
-          <w:szCs w:val="24"/>
-          <w:lang w:eastAsia="en-US"/>
-        </w:rPr>
-        <w:t xml:space="preserve"> </w:t>
-      </w:r>
-      <w:r>
-        <w:rPr>
-          <w:rFonts w:ascii="Times New Roman" w:eastAsiaTheme="minorHAnsi" w:hAnsi="Times New Roman"/>
-          <w:kern w:val="0"/>
-          <w:sz w:val="24"/>
-          <w:szCs w:val="24"/>
-          <w:lang w:eastAsia="en-US"/>
-        </w:rPr>
-        <w:t xml:space="preserve">Filatov, M. Paolino, R. Pierron, A. Cappelli, G. Giorgi, J. Léonard, M. </w:t>
-      </w:r>
-      <w:proofErr w:type="spellStart"/>
-      <w:r>
-        <w:rPr>
-          <w:rFonts w:ascii="Times New Roman" w:eastAsiaTheme="minorHAnsi" w:hAnsi="Times New Roman"/>
-          <w:kern w:val="0"/>
-          <w:sz w:val="24"/>
-          <w:szCs w:val="24"/>
-          <w:lang w:eastAsia="en-US"/>
-        </w:rPr>
-        <w:t>Huix</w:t>
-      </w:r>
-      <w:proofErr w:type="spellEnd"/>
-      <w:r>
-        <w:rPr>
-          <w:rFonts w:ascii="Times New Roman" w:eastAsiaTheme="minorHAnsi" w:hAnsi="Times New Roman"/>
-          <w:kern w:val="0"/>
-          <w:sz w:val="24"/>
-          <w:szCs w:val="24"/>
-          <w:lang w:eastAsia="en-US"/>
-        </w:rPr>
-        <w:t xml:space="preserve">-Rotllant, N. Ferré, X. Yang, D. </w:t>
-      </w:r>
-      <w:proofErr w:type="spellStart"/>
-      <w:r>
-        <w:rPr>
-          <w:rFonts w:ascii="Times New Roman" w:eastAsiaTheme="minorHAnsi" w:hAnsi="Times New Roman"/>
-          <w:kern w:val="0"/>
-          <w:sz w:val="24"/>
-          <w:szCs w:val="24"/>
-          <w:lang w:eastAsia="en-US"/>
-        </w:rPr>
-        <w:t>Kaliakin</w:t>
-      </w:r>
-      <w:proofErr w:type="spellEnd"/>
-      <w:r>
-        <w:rPr>
-          <w:rFonts w:ascii="Times New Roman" w:eastAsiaTheme="minorHAnsi" w:hAnsi="Times New Roman"/>
-          <w:kern w:val="0"/>
-          <w:sz w:val="24"/>
-          <w:szCs w:val="24"/>
-          <w:lang w:eastAsia="en-US"/>
-        </w:rPr>
-        <w:t xml:space="preserve">, A. Blanco-González, M. </w:t>
-      </w:r>
-      <w:proofErr w:type="spellStart"/>
-      <w:r>
-        <w:rPr>
-          <w:rFonts w:ascii="Times New Roman" w:eastAsiaTheme="minorHAnsi" w:hAnsi="Times New Roman"/>
-          <w:kern w:val="0"/>
-          <w:sz w:val="24"/>
-          <w:szCs w:val="24"/>
-          <w:lang w:eastAsia="en-US"/>
-        </w:rPr>
-        <w:t>Olivucci</w:t>
-      </w:r>
-      <w:proofErr w:type="spellEnd"/>
-      <w:r>
-        <w:rPr>
-          <w:rFonts w:ascii="Times New Roman" w:eastAsiaTheme="minorHAnsi" w:hAnsi="Times New Roman"/>
-          <w:kern w:val="0"/>
-          <w:sz w:val="24"/>
-          <w:szCs w:val="24"/>
-          <w:lang w:eastAsia="en-US"/>
-        </w:rPr>
-        <w:t xml:space="preserve">, </w:t>
-      </w:r>
-      <w:r>
-        <w:rPr>
-          <w:rFonts w:ascii="Times New Roman" w:eastAsiaTheme="minorHAnsi" w:hAnsi="Times New Roman"/>
-          <w:b/>
-          <w:bCs/>
-          <w:i/>
-          <w:iCs/>
-          <w:kern w:val="0"/>
-          <w:sz w:val="24"/>
-          <w:szCs w:val="24"/>
-          <w:lang w:eastAsia="en-US"/>
-        </w:rPr>
-        <w:t xml:space="preserve">Nat. </w:t>
-      </w:r>
-      <w:proofErr w:type="spellStart"/>
-      <w:r>
-        <w:rPr>
-          <w:rFonts w:ascii="Times New Roman" w:eastAsiaTheme="minorHAnsi" w:hAnsi="Times New Roman"/>
-          <w:b/>
-          <w:bCs/>
-          <w:i/>
-          <w:iCs/>
-          <w:kern w:val="0"/>
-          <w:sz w:val="24"/>
-          <w:szCs w:val="24"/>
-          <w:lang w:eastAsia="en-US"/>
-        </w:rPr>
-        <w:t>Commun</w:t>
-      </w:r>
-      <w:proofErr w:type="spellEnd"/>
-      <w:r>
-        <w:rPr>
-          <w:rFonts w:ascii="Times New Roman" w:eastAsiaTheme="minorHAnsi" w:hAnsi="Times New Roman"/>
-          <w:b/>
-          <w:bCs/>
-          <w:kern w:val="0"/>
-          <w:sz w:val="24"/>
-          <w:szCs w:val="24"/>
-          <w:lang w:eastAsia="en-US"/>
-        </w:rPr>
-        <w:t>. 13</w:t>
-      </w:r>
-      <w:r>
-        <w:rPr>
-          <w:rFonts w:ascii="Times New Roman" w:eastAsiaTheme="minorHAnsi" w:hAnsi="Times New Roman"/>
-          <w:kern w:val="0"/>
-          <w:sz w:val="24"/>
-          <w:szCs w:val="24"/>
-          <w:lang w:eastAsia="en-US"/>
-        </w:rPr>
-        <w:t>, 6433 (2022).</w:t>
-      </w:r>
-    </w:p>
-    <w:p>
-      <w:pPr>
-        <w:jc w:val="center"/>
-        <w:rPr>
-          <w:rFonts w:ascii="Times New Roman" w:hAnsi="Times New Roman"/>
-          <w:b/>
-          <w:bCs/>
           <w:sz w:val="28"/>
           <w:szCs w:val="28"/>
         </w:rPr>
-      </w:pPr>
-      <w:r>
-        <w:rPr>
-          <w:rFonts w:ascii="Times New Roman" w:hAnsi="Times New Roman"/>
-          <w:b/>
-          <w:bCs/>
-          <w:sz w:val="28"/>
-          <w:szCs w:val="28"/>
-        </w:rPr>
         <w:lastRenderedPageBreak/>
-        <w:t xml:space="preserve">Spin-orbit coupling with relativistic MRSF-TDDFT as the first step for developing applications for studying intersystem </w:t>
-      </w:r>
-      <w:proofErr w:type="gramStart"/>
-      <w:r>
-        <w:rPr>
-          <w:rFonts w:ascii="Times New Roman" w:hAnsi="Times New Roman"/>
-          <w:b/>
-          <w:bCs/>
-          <w:sz w:val="28"/>
-          <w:szCs w:val="28"/>
-        </w:rPr>
-        <w:t>crossings</w:t>
-      </w:r>
-      <w:proofErr w:type="gramEnd"/>
+        <w:t>Spin-orbit coupling with relativistic MRSF-TDDFT as the first step for developing applications for studying intersystem crossings</w:t>
+      </w:r>
     </w:p>
     <w:p>
       <w:pPr>
@@ -3554,25 +3248,7 @@
           <w:sz w:val="24"/>
           <w:szCs w:val="24"/>
         </w:rPr>
-        <w:t xml:space="preserve">Time: May 24, </w:t>
-      </w:r>
-      <w:proofErr w:type="gramStart"/>
-      <w:r>
-        <w:rPr>
-          <w:rFonts w:asciiTheme="minorHAnsi" w:hAnsiTheme="minorHAnsi" w:cstheme="minorHAnsi"/>
-          <w:sz w:val="24"/>
-          <w:szCs w:val="24"/>
-        </w:rPr>
-        <w:t>2023</w:t>
-      </w:r>
-      <w:proofErr w:type="gramEnd"/>
-      <w:r>
-        <w:rPr>
-          <w:rFonts w:asciiTheme="minorHAnsi" w:hAnsiTheme="minorHAnsi" w:cstheme="minorHAnsi"/>
-          <w:sz w:val="24"/>
-          <w:szCs w:val="24"/>
-        </w:rPr>
-        <w:t xml:space="preserve"> 10:00 AM Eastern Time (US and Canada)</w:t>
+        <w:t>Time: May 24, 2023 10:00 AM Eastern Time (US and Canada)</w:t>
       </w:r>
     </w:p>
     <w:p>
